--- a/generated/hippo/hippo_2024_quarterly_2024_Q2.docx
+++ b/generated/hippo/hippo_2024_quarterly_2024_Q2.docx
@@ -30,12 +30,24 @@
     </w:p>
     <w:p>
       <w:r>
-        <w:t>**Date of Meeting:** 2024-04-01</w:t>
+        <w:rPr>
+          <w:b/>
+        </w:rPr>
+        <w:t>Date of Meeting:</w:t>
+      </w:r>
+      <w:r>
+        <w:t xml:space="preserve"> 2024-04-01</w:t>
       </w:r>
     </w:p>
     <w:p>
       <w:r>
-        <w:t>**Location of Meeting:** Belgrade, Serbia</w:t>
+        <w:rPr>
+          <w:b/>
+        </w:rPr>
+        <w:t>Location of Meeting:</w:t>
+      </w:r>
+      <w:r>
+        <w:t xml:space="preserve"> Belgrade, Serbia</w:t>
       </w:r>
     </w:p>
     <w:p/>
@@ -64,7 +76,13 @@
     <w:p/>
     <w:p>
       <w:r>
-        <w:t>**Director Name:** Derek E. Pappas</w:t>
+        <w:rPr>
+          <w:b/>
+        </w:rPr>
+        <w:t>Director Name:</w:t>
+      </w:r>
+      <w:r>
+        <w:t xml:space="preserve"> Derek E. Pappas</w:t>
       </w:r>
     </w:p>
     <w:p/>
@@ -84,12 +102,24 @@
     <w:p/>
     <w:p>
       <w:r>
-        <w:t>**Date:** 2024-04-01</w:t>
+        <w:rPr>
+          <w:b/>
+        </w:rPr>
+        <w:t>Date:</w:t>
+      </w:r>
+      <w:r>
+        <w:t xml:space="preserve"> 2024-04-01</w:t>
       </w:r>
     </w:p>
     <w:p>
       <w:r>
-        <w:t>**Name:** Derek E. Pappas</w:t>
+        <w:rPr>
+          <w:b/>
+        </w:rPr>
+        <w:t>Name:</w:t>
+      </w:r>
+      <w:r>
+        <w:t xml:space="preserve"> Derek E. Pappas</w:t>
       </w:r>
     </w:p>
     <w:p>

--- a/generated/hippo/hippo_2024_quarterly_2024_Q2.docx
+++ b/generated/hippo/hippo_2024_quarterly_2024_Q2.docx
@@ -17,6 +17,11 @@
           <w:b/>
         </w:rPr>
         <w:t>Hippo, Inc</w:t>
+      </w:r>
+    </w:p>
+    <w:p>
+      <w:r>
+        <w:t>*(Board of Directors – Delaware Corporation)*</w:t>
       </w:r>
     </w:p>
     <w:p/>
@@ -56,12 +61,91 @@
         <w:rPr>
           <w:b/>
         </w:rPr>
-        <w:t>I. Business Review:</w:t>
+        <w:t>I. Call to Order:</w:t>
       </w:r>
     </w:p>
     <w:p>
       <w:r>
-        <w:t>The Director reviewed quarterly infrastructure stability and confirmed that all assets created in Belgrade, Serbia are correctly titled to the Corporation.</w:t>
+        <w:t>The Quarterly Governance Meeting of the Board of Directors of Hippo, Inc (the “Corporation”) was called to order on 2024-04-01 by the Chairperson of the Board.</w:t>
+      </w:r>
+    </w:p>
+    <w:p/>
+    <w:p>
+      <w:r>
+        <w:rPr>
+          <w:b/>
+        </w:rPr>
+        <w:t>II. Roll Call and Quorum:</w:t>
+      </w:r>
+    </w:p>
+    <w:p>
+      <w:r>
+        <w:rPr>
+          <w:b/>
+        </w:rPr>
+        <w:t>Directors Present:</w:t>
+      </w:r>
+      <w:r>
+        <w:t xml:space="preserve"> Derek E. Pappas</w:t>
+      </w:r>
+    </w:p>
+    <w:p/>
+    <w:p>
+      <w:r>
+        <w:t>A majority of the directors of the Corporation being present, a quorum was present, and the meeting was duly constituted to transact business in accordance with the Delaware General Corporation Law.</w:t>
+      </w:r>
+    </w:p>
+    <w:p>
+      <w:r>
+        <w:t>The Board confirmed that notice of the meeting was duly given or waived by all directors.</w:t>
+      </w:r>
+    </w:p>
+    <w:p/>
+    <w:p>
+      <w:r>
+        <w:rPr>
+          <w:b/>
+        </w:rPr>
+        <w:t>III. Business Review:</w:t>
+      </w:r>
+    </w:p>
+    <w:p>
+      <w:r>
+        <w:t>The Board reviewed quarterly infrastructure stability and confirmed that all assets, including software and related intellectual property, created during the quarter in Belgrade, Serbia are properly titled to and are the exclusive property of the Corporation.</w:t>
+      </w:r>
+    </w:p>
+    <w:p/>
+    <w:p>
+      <w:r>
+        <w:rPr>
+          <w:b/>
+        </w:rPr>
+        <w:t>IV. Resolution:</w:t>
+      </w:r>
+    </w:p>
+    <w:p>
+      <w:r>
+        <w:t>Upon motion duly made and seconded, the following resolution was adopted by the affirmative vote of a majority of the directors present:</w:t>
+      </w:r>
+    </w:p>
+    <w:p/>
+    <w:p>
+      <w:r>
+        <w:t>RESOLVED, that all operational, infrastructure, and intellectual property assets created during the quarter are hereby ratified, confirmed, and approved as assets of the Corporation.</w:t>
+      </w:r>
+    </w:p>
+    <w:p/>
+    <w:p>
+      <w:r>
+        <w:rPr>
+          <w:b/>
+        </w:rPr>
+        <w:t>V. Adjournment:</w:t>
+      </w:r>
+    </w:p>
+    <w:p>
+      <w:r>
+        <w:t>There being no further business to come before the Board, the meeting was adjourned.</w:t>
       </w:r>
     </w:p>
     <w:p/>
@@ -82,7 +166,7 @@
         <w:t>Director Name:</w:t>
       </w:r>
       <w:r>
-        <w:t xml:space="preserve"> Derek E. Pappas</w:t>
+        <w:t xml:space="preserve"> Chairperson of the Board</w:t>
       </w:r>
     </w:p>
     <w:p/>
@@ -119,7 +203,7 @@
         <w:t>Name:</w:t>
       </w:r>
       <w:r>
-        <w:t xml:space="preserve"> Derek E. Pappas</w:t>
+        <w:t xml:space="preserve"> Chairperson of the Board</w:t>
       </w:r>
     </w:p>
     <w:p>

--- a/generated/hippo/hippo_2024_quarterly_2024_Q2.docx
+++ b/generated/hippo/hippo_2024_quarterly_2024_Q2.docx
@@ -111,7 +111,7 @@
     </w:p>
     <w:p>
       <w:r>
-        <w:t>The Board reviewed quarterly infrastructure stability and confirmed that all assets, including software and related intellectual property, created during the quarter in Belgrade, Serbia are properly titled to and are the exclusive property of the Corporation.</w:t>
+        <w:t>The Board reviewed quarterly infrastructure stability and confirmed that all assets, including software and related intellectual property, created during the quarter in the development centers located in Bosnia and Herzegovina; Serbia; Tunisia are properly titled to and are the exclusive property of the Corporation.</w:t>
       </w:r>
     </w:p>
     <w:p/>
